--- a/intel_IP/Interface/I2C/I2C_ADXL355_test.docx
+++ b/intel_IP/Interface/I2C/I2C_ADXL355_test.docx
@@ -184,6 +184,52 @@
       <w:pPr>
         <w:pStyle w:val="a7"/>
         <w:numPr>
+          <w:ilvl w:val="1"/>
+          <w:numId w:val="25"/>
+        </w:numPr>
+        <w:ind w:leftChars="0"/>
+      </w:pPr>
+      <w:r>
+        <w:rPr>
+          <w:rFonts w:hint="eastAsia"/>
+        </w:rPr>
+        <w:t>由</w:t>
+      </w:r>
+      <w:r>
+        <w:rPr>
+          <w:rFonts w:hint="eastAsia"/>
+        </w:rPr>
+        <w:t>CPU</w:t>
+      </w:r>
+      <w:r>
+        <w:rPr>
+          <w:rFonts w:hint="eastAsia"/>
+        </w:rPr>
+        <w:t>給定</w:t>
+      </w:r>
+      <w:r>
+        <w:rPr>
+          <w:rFonts w:hint="eastAsia"/>
+        </w:rPr>
+        <w:t>enable pulse</w:t>
+      </w:r>
+      <w:r>
+        <w:rPr>
+          <w:rFonts w:hint="eastAsia"/>
+        </w:rPr>
+        <w:t>啟動</w:t>
+      </w:r>
+      <w:r>
+        <w:rPr>
+          <w:rFonts w:hint="eastAsia"/>
+        </w:rPr>
+        <w:t>SM</w:t>
+      </w:r>
+    </w:p>
+    <w:p>
+      <w:pPr>
+        <w:pStyle w:val="a7"/>
+        <w:numPr>
           <w:ilvl w:val="0"/>
           <w:numId w:val="25"/>
         </w:numPr>
@@ -274,6 +320,54 @@
     </w:p>
     <w:p>
       <w:pPr>
+        <w:pStyle w:val="a7"/>
+        <w:numPr>
+          <w:ilvl w:val="1"/>
+          <w:numId w:val="25"/>
+        </w:numPr>
+        <w:ind w:leftChars="0"/>
+      </w:pPr>
+      <w:r>
+        <w:rPr>
+          <w:rFonts w:hint="eastAsia"/>
+        </w:rPr>
+        <w:t>由</w:t>
+      </w:r>
+      <w:r>
+        <w:rPr>
+          <w:rFonts w:hint="eastAsia"/>
+        </w:rPr>
+        <w:t>ADXL355</w:t>
+      </w:r>
+      <w:r>
+        <w:rPr>
+          <w:rFonts w:hint="eastAsia"/>
+        </w:rPr>
+        <w:t>之</w:t>
+      </w:r>
+      <w:proofErr w:type="spellStart"/>
+      <w:r>
+        <w:rPr>
+          <w:rFonts w:hint="eastAsia"/>
+        </w:rPr>
+        <w:t>drdy</w:t>
+      </w:r>
+      <w:proofErr w:type="spellEnd"/>
+      <w:r>
+        <w:rPr>
+          <w:rFonts w:hint="eastAsia"/>
+        </w:rPr>
+        <w:t>啟動</w:t>
+      </w:r>
+      <w:r>
+        <w:rPr>
+          <w:rFonts w:hint="eastAsia"/>
+        </w:rPr>
+        <w:t>SM</w:t>
+      </w:r>
+    </w:p>
+    <w:p>
+      <w:pPr>
         <w:widowControl/>
         <w:spacing w:line="240" w:lineRule="auto"/>
       </w:pPr>
@@ -296,284 +390,29 @@
     </w:p>
     <w:p>
       <w:pPr>
-        <w:pStyle w:val="1"/>
-        <w:spacing w:before="720" w:after="360"/>
-      </w:pPr>
-      <w:r>
-        <w:rPr>
-          <w:rFonts w:hint="eastAsia"/>
-        </w:rPr>
-        <w:t>時序</w:t>
-      </w:r>
-      <w:r>
-        <w:rPr>
-          <w:rFonts w:hint="eastAsia"/>
-        </w:rPr>
-        <w:t>:</w:t>
+        <w:pStyle w:val="2"/>
+        <w:spacing w:before="360" w:after="360"/>
+      </w:pPr>
+      <w:r>
+        <w:rPr>
+          <w:rFonts w:hint="eastAsia"/>
+        </w:rPr>
+        <w:t>Write register:</w:t>
       </w:r>
     </w:p>
     <w:p>
       <w:pPr>
-        <w:pStyle w:val="2"/>
-        <w:spacing w:before="360" w:after="360"/>
-      </w:pPr>
-      <w:r>
-        <w:rPr>
-          <w:rFonts w:hint="eastAsia"/>
-        </w:rPr>
-        <w:t>讀</w:t>
-      </w:r>
-      <w:r>
-        <w:rPr>
-          <w:rFonts w:hint="eastAsia"/>
-        </w:rPr>
-        <w:t xml:space="preserve"> 1 byte:</w:t>
-      </w:r>
-    </w:p>
-    <w:p>
-      <w:pPr>
-        <w:pStyle w:val="a7"/>
-        <w:numPr>
-          <w:ilvl w:val="0"/>
-          <w:numId w:val="26"/>
-        </w:numPr>
-        <w:ind w:leftChars="0"/>
-        <w:rPr>
-          <w:rFonts w:hint="eastAsia"/>
-        </w:rPr>
-      </w:pPr>
-      <w:r>
-        <w:t>ADXL355_read_mode_sel(CPU_1)</w:t>
-      </w:r>
-      <w:r>
-        <w:rPr>
-          <w:rFonts w:hint="eastAsia"/>
-        </w:rPr>
-        <w:t xml:space="preserve">: </w:t>
-      </w:r>
-      <w:r>
-        <w:rPr>
-          <w:rFonts w:hint="eastAsia"/>
-        </w:rPr>
-        <w:t>設定模式為</w:t>
-      </w:r>
-      <w:r>
-        <w:rPr>
-          <w:rFonts w:hint="eastAsia"/>
-        </w:rPr>
-        <w:t>CPU</w:t>
-      </w:r>
-      <w:r>
-        <w:rPr>
-          <w:rFonts w:hint="eastAsia"/>
-        </w:rPr>
-        <w:t>讀</w:t>
-      </w:r>
-      <w:r>
-        <w:rPr>
-          <w:rFonts w:hint="eastAsia"/>
-        </w:rPr>
-        <w:t>/</w:t>
-      </w:r>
-      <w:r>
-        <w:rPr>
-          <w:rFonts w:hint="eastAsia"/>
-        </w:rPr>
-        <w:t>寫</w:t>
-      </w:r>
-      <w:r>
-        <w:rPr>
-          <w:rFonts w:hint="eastAsia"/>
-        </w:rPr>
-        <w:t>1 byte</w:t>
-      </w:r>
-    </w:p>
-    <w:p>
-      <w:pPr>
-        <w:pStyle w:val="a7"/>
-        <w:numPr>
-          <w:ilvl w:val="0"/>
-          <w:numId w:val="26"/>
-        </w:numPr>
-        <w:ind w:leftChars="0"/>
-      </w:pPr>
-      <w:r>
-        <w:rPr>
-          <w:rFonts w:hint="eastAsia"/>
-        </w:rPr>
-        <w:t>0x1D: ADXL355</w:t>
-      </w:r>
-      <w:r>
-        <w:rPr>
-          <w:rFonts w:hint="eastAsia"/>
-        </w:rPr>
-        <w:t>、</w:t>
-      </w:r>
-      <w:r>
-        <w:t>A</w:t>
-      </w:r>
-      <w:r>
-        <w:rPr>
-          <w:rFonts w:hint="eastAsia"/>
-        </w:rPr>
-        <w:t>DXL357</w:t>
-      </w:r>
-      <w:r>
-        <w:rPr>
-          <w:rFonts w:hint="eastAsia"/>
-        </w:rPr>
-        <w:t>之</w:t>
-      </w:r>
-      <w:r>
-        <w:rPr>
-          <w:rFonts w:hint="eastAsia"/>
-        </w:rPr>
-        <w:t xml:space="preserve"> I2C address</w:t>
-      </w:r>
-    </w:p>
-    <w:p>
-      <w:pPr>
-        <w:pStyle w:val="a7"/>
-        <w:numPr>
-          <w:ilvl w:val="0"/>
-          <w:numId w:val="26"/>
-        </w:numPr>
-        <w:ind w:leftChars="0"/>
-      </w:pPr>
-      <w:r>
-        <w:rPr>
-          <w:rFonts w:hint="eastAsia"/>
-        </w:rPr>
-        <w:t xml:space="preserve">reg_addr: </w:t>
-      </w:r>
-      <w:r>
-        <w:rPr>
-          <w:rFonts w:hint="eastAsia"/>
-        </w:rPr>
-        <w:t>欲讀取</w:t>
-      </w:r>
-      <w:r>
-        <w:rPr>
-          <w:rFonts w:hint="eastAsia"/>
-        </w:rPr>
-        <w:t>register</w:t>
-      </w:r>
-      <w:r>
-        <w:rPr>
-          <w:rFonts w:hint="eastAsia"/>
-        </w:rPr>
-        <w:t>之</w:t>
-      </w:r>
-      <w:r>
-        <w:rPr>
-          <w:rFonts w:hint="eastAsia"/>
-        </w:rPr>
-        <w:t>address</w:t>
-      </w:r>
-    </w:p>
-    <w:p>
-      <w:pPr>
-        <w:pStyle w:val="a7"/>
-        <w:numPr>
-          <w:ilvl w:val="0"/>
-          <w:numId w:val="26"/>
-        </w:numPr>
-        <w:ind w:leftChars="0"/>
-      </w:pPr>
-      <w:r>
-        <w:t>ADXL355_read()</w:t>
-      </w:r>
-      <w:r>
-        <w:rPr>
-          <w:rFonts w:hint="eastAsia"/>
-        </w:rPr>
-        <w:t xml:space="preserve">: </w:t>
-      </w:r>
-      <w:r>
-        <w:rPr>
-          <w:rFonts w:hint="eastAsia"/>
-        </w:rPr>
-        <w:t>狀態機操作為讀取模式</w:t>
-      </w:r>
-    </w:p>
-    <w:p>
-      <w:pPr>
-        <w:pStyle w:val="a7"/>
-        <w:numPr>
-          <w:ilvl w:val="0"/>
-          <w:numId w:val="26"/>
-        </w:numPr>
-        <w:ind w:leftChars="0"/>
-      </w:pPr>
-      <w:r>
-        <w:t>ADXL355_enable()</w:t>
-      </w:r>
-      <w:r>
-        <w:rPr>
-          <w:rFonts w:hint="eastAsia"/>
-        </w:rPr>
-        <w:t xml:space="preserve">: </w:t>
-      </w:r>
-      <w:r>
-        <w:rPr>
-          <w:rFonts w:hint="eastAsia"/>
-        </w:rPr>
-        <w:t>啟動狀態機</w:t>
-      </w:r>
-    </w:p>
-    <w:p>
-      <w:pPr>
-        <w:pStyle w:val="a7"/>
-        <w:numPr>
-          <w:ilvl w:val="0"/>
-          <w:numId w:val="26"/>
-        </w:numPr>
-        <w:ind w:leftChars="0"/>
-        <w:rPr>
-          <w:rFonts w:hint="eastAsia"/>
-        </w:rPr>
-      </w:pPr>
-      <w:r>
-        <w:t>while( !read_ADXL355_finish()){}</w:t>
-      </w:r>
-      <w:r>
-        <w:rPr>
-          <w:rFonts w:hint="eastAsia"/>
-        </w:rPr>
-        <w:t xml:space="preserve">: </w:t>
-      </w:r>
-      <w:r>
-        <w:rPr>
-          <w:rFonts w:hint="eastAsia"/>
-        </w:rPr>
-        <w:t>等待</w:t>
-      </w:r>
-      <w:r>
-        <w:rPr>
-          <w:rFonts w:hint="eastAsia"/>
-        </w:rPr>
-        <w:t>data</w:t>
-      </w:r>
-      <w:r>
-        <w:rPr>
-          <w:rFonts w:hint="eastAsia"/>
-        </w:rPr>
-        <w:t>讀取完畢</w:t>
-      </w:r>
-    </w:p>
-    <w:p>
-      <w:pPr>
         <w:pStyle w:val="af6"/>
-        <w:rPr>
-          <w:rFonts w:hint="eastAsia"/>
-        </w:rPr>
-      </w:pPr>
-      <w:r>
+      </w:pPr>
+      <w:r>
+        <w:rPr>
+          <w:noProof/>
+        </w:rPr>
         <w:drawing>
-          <wp:inline distT="0" distB="0" distL="0" distR="0" wp14:anchorId="684A3B08" wp14:editId="3824EBBC">
-            <wp:extent cx="2693801" cy="1676400"/>
+          <wp:inline distT="0" distB="0" distL="0" distR="0" wp14:anchorId="68824CD7" wp14:editId="41F55252">
+            <wp:extent cx="5278120" cy="2409234"/>
             <wp:effectExtent l="0" t="0" r="0" b="0"/>
-            <wp:docPr id="1234041139" name="圖片 1" descr="一張含有 文字, 螢幕擷取畫面, 字型 的圖片&#10;&#10;自動產生的描述"/>
+            <wp:docPr id="2130812099" name="圖片 1" descr="一張含有 文字, 圖表, 螢幕擷取畫面, 數字 的圖片&#10;&#10;自動產生的描述"/>
             <wp:cNvGraphicFramePr>
               <a:graphicFrameLocks xmlns:a="http://schemas.openxmlformats.org/drawingml/2006/main" noChangeAspect="1"/>
             </wp:cNvGraphicFramePr>
@@ -581,11 +420,249 @@
               <a:graphicData uri="http://schemas.openxmlformats.org/drawingml/2006/picture">
                 <pic:pic xmlns:pic="http://schemas.openxmlformats.org/drawingml/2006/picture">
                   <pic:nvPicPr>
-                    <pic:cNvPr id="1234041139" name="圖片 1" descr="一張含有 文字, 螢幕擷取畫面, 字型 的圖片&#10;&#10;自動產生的描述"/>
+                    <pic:cNvPr id="2130812099" name="圖片 1" descr="一張含有 文字, 圖表, 螢幕擷取畫面, 數字 的圖片&#10;&#10;自動產生的描述"/>
+                    <pic:cNvPicPr>
+                      <a:picLocks noChangeAspect="1" noChangeArrowheads="1"/>
+                    </pic:cNvPicPr>
+                  </pic:nvPicPr>
+                  <pic:blipFill>
+                    <a:blip r:embed="rId8" cstate="print">
+                      <a:extLst>
+                        <a:ext uri="{28A0092B-C50C-407E-A947-70E740481C1C}">
+                          <a14:useLocalDpi xmlns:a14="http://schemas.microsoft.com/office/drawing/2010/main" val="0"/>
+                        </a:ext>
+                      </a:extLst>
+                    </a:blip>
+                    <a:srcRect/>
+                    <a:stretch>
+                      <a:fillRect/>
+                    </a:stretch>
+                  </pic:blipFill>
+                  <pic:spPr bwMode="auto">
+                    <a:xfrm>
+                      <a:off x="0" y="0"/>
+                      <a:ext cx="5278120" cy="2409234"/>
+                    </a:xfrm>
+                    <a:prstGeom prst="rect">
+                      <a:avLst/>
+                    </a:prstGeom>
+                    <a:noFill/>
+                  </pic:spPr>
+                </pic:pic>
+              </a:graphicData>
+            </a:graphic>
+          </wp:inline>
+        </w:drawing>
+      </w:r>
+    </w:p>
+    <w:p>
+      <w:pPr>
+        <w:pStyle w:val="2"/>
+        <w:spacing w:before="360" w:after="360"/>
+      </w:pPr>
+      <w:r>
+        <w:rPr>
+          <w:rFonts w:hint="eastAsia"/>
+        </w:rPr>
+        <w:t>Read register:</w:t>
+      </w:r>
+    </w:p>
+    <w:p>
+      <w:pPr>
+        <w:pStyle w:val="af6"/>
+      </w:pPr>
+      <w:r>
+        <w:rPr>
+          <w:noProof/>
+        </w:rPr>
+        <w:drawing>
+          <wp:inline distT="0" distB="0" distL="0" distR="0" wp14:anchorId="59DA5215" wp14:editId="000E5C3D">
+            <wp:extent cx="5259822" cy="2401187"/>
+            <wp:effectExtent l="0" t="0" r="0" b="0"/>
+            <wp:docPr id="277596308" name="圖片 2"/>
+            <wp:cNvGraphicFramePr>
+              <a:graphicFrameLocks xmlns:a="http://schemas.openxmlformats.org/drawingml/2006/main" noChangeAspect="1"/>
+            </wp:cNvGraphicFramePr>
+            <a:graphic xmlns:a="http://schemas.openxmlformats.org/drawingml/2006/main">
+              <a:graphicData uri="http://schemas.openxmlformats.org/drawingml/2006/picture">
+                <pic:pic xmlns:pic="http://schemas.openxmlformats.org/drawingml/2006/picture">
+                  <pic:nvPicPr>
+                    <pic:cNvPr id="0" name="Picture 3"/>
+                    <pic:cNvPicPr>
+                      <a:picLocks noChangeAspect="1" noChangeArrowheads="1"/>
+                    </pic:cNvPicPr>
+                  </pic:nvPicPr>
+                  <pic:blipFill>
+                    <a:blip r:embed="rId9" cstate="print">
+                      <a:extLst>
+                        <a:ext uri="{28A0092B-C50C-407E-A947-70E740481C1C}">
+                          <a14:useLocalDpi xmlns:a14="http://schemas.microsoft.com/office/drawing/2010/main" val="0"/>
+                        </a:ext>
+                      </a:extLst>
+                    </a:blip>
+                    <a:srcRect/>
+                    <a:stretch>
+                      <a:fillRect/>
+                    </a:stretch>
+                  </pic:blipFill>
+                  <pic:spPr bwMode="auto">
+                    <a:xfrm>
+                      <a:off x="0" y="0"/>
+                      <a:ext cx="5282928" cy="2411735"/>
+                    </a:xfrm>
+                    <a:prstGeom prst="rect">
+                      <a:avLst/>
+                    </a:prstGeom>
+                    <a:noFill/>
+                  </pic:spPr>
+                </pic:pic>
+              </a:graphicData>
+            </a:graphic>
+          </wp:inline>
+        </w:drawing>
+      </w:r>
+    </w:p>
+    <w:p>
+      <w:pPr>
+        <w:widowControl/>
+        <w:spacing w:line="240" w:lineRule="auto"/>
+      </w:pPr>
+      <w:r>
+        <w:br w:type="page"/>
+      </w:r>
+    </w:p>
+    <w:p>
+      <w:pPr>
+        <w:pStyle w:val="2"/>
+        <w:spacing w:before="360" w:after="360"/>
+      </w:pPr>
+      <w:r>
+        <w:rPr>
+          <w:rFonts w:hint="eastAsia"/>
+        </w:rPr>
+        <w:lastRenderedPageBreak/>
+        <w:t>Read 11 registers:</w:t>
+      </w:r>
+    </w:p>
+    <w:p>
+      <w:pPr>
+        <w:pStyle w:val="af6"/>
+        <w:rPr>
+          <w:rFonts w:hint="eastAsia"/>
+        </w:rPr>
+      </w:pPr>
+      <w:r>
+        <w:rPr>
+          <w:noProof/>
+        </w:rPr>
+        <w:drawing>
+          <wp:inline distT="0" distB="0" distL="0" distR="0" wp14:anchorId="17B63D6F" wp14:editId="36C00862">
+            <wp:extent cx="5174150" cy="2398185"/>
+            <wp:effectExtent l="0" t="0" r="7620" b="2540"/>
+            <wp:docPr id="2131483620" name="圖片 3"/>
+            <wp:cNvGraphicFramePr>
+              <a:graphicFrameLocks xmlns:a="http://schemas.openxmlformats.org/drawingml/2006/main" noChangeAspect="1"/>
+            </wp:cNvGraphicFramePr>
+            <a:graphic xmlns:a="http://schemas.openxmlformats.org/drawingml/2006/main">
+              <a:graphicData uri="http://schemas.openxmlformats.org/drawingml/2006/picture">
+                <pic:pic xmlns:pic="http://schemas.openxmlformats.org/drawingml/2006/picture">
+                  <pic:nvPicPr>
+                    <pic:cNvPr id="0" name="Picture 4"/>
+                    <pic:cNvPicPr>
+                      <a:picLocks noChangeAspect="1" noChangeArrowheads="1"/>
+                    </pic:cNvPicPr>
+                  </pic:nvPicPr>
+                  <pic:blipFill>
+                    <a:blip r:embed="rId10" cstate="print">
+                      <a:extLst>
+                        <a:ext uri="{28A0092B-C50C-407E-A947-70E740481C1C}">
+                          <a14:useLocalDpi xmlns:a14="http://schemas.microsoft.com/office/drawing/2010/main" val="0"/>
+                        </a:ext>
+                      </a:extLst>
+                    </a:blip>
+                    <a:srcRect/>
+                    <a:stretch>
+                      <a:fillRect/>
+                    </a:stretch>
+                  </pic:blipFill>
+                  <pic:spPr bwMode="auto">
+                    <a:xfrm>
+                      <a:off x="0" y="0"/>
+                      <a:ext cx="5203938" cy="2411991"/>
+                    </a:xfrm>
+                    <a:prstGeom prst="rect">
+                      <a:avLst/>
+                    </a:prstGeom>
+                    <a:noFill/>
+                  </pic:spPr>
+                </pic:pic>
+              </a:graphicData>
+            </a:graphic>
+          </wp:inline>
+        </w:drawing>
+      </w:r>
+    </w:p>
+    <w:p>
+      <w:pPr>
+        <w:pStyle w:val="1"/>
+        <w:spacing w:before="720" w:after="360"/>
+      </w:pPr>
+      <w:r>
+        <w:rPr>
+          <w:rFonts w:hint="eastAsia"/>
+        </w:rPr>
+        <w:t>時序</w:t>
+      </w:r>
+      <w:r>
+        <w:rPr>
+          <w:rFonts w:hint="eastAsia"/>
+        </w:rPr>
+        <w:t>:</w:t>
+      </w:r>
+    </w:p>
+    <w:p>
+      <w:pPr>
+        <w:pStyle w:val="2"/>
+        <w:spacing w:before="360" w:after="360"/>
+      </w:pPr>
+      <w:r>
+        <w:rPr>
+          <w:rFonts w:hint="eastAsia"/>
+        </w:rPr>
+        <w:t>寫</w:t>
+      </w:r>
+      <w:r>
+        <w:rPr>
+          <w:rFonts w:hint="eastAsia"/>
+        </w:rPr>
+        <w:t xml:space="preserve"> 1 byte:</w:t>
+      </w:r>
+    </w:p>
+    <w:p>
+      <w:pPr>
+        <w:pStyle w:val="af6"/>
+      </w:pPr>
+      <w:r>
+        <w:rPr>
+          <w:noProof/>
+        </w:rPr>
+        <w:drawing>
+          <wp:inline distT="0" distB="0" distL="0" distR="0" wp14:anchorId="7D52EEC7" wp14:editId="03B3443C">
+            <wp:extent cx="5029902" cy="3096057"/>
+            <wp:effectExtent l="0" t="0" r="0" b="9525"/>
+            <wp:docPr id="1204819106" name="圖片 1" descr="一張含有 文字, 螢幕擷取畫面, 字型 的圖片&#10;&#10;自動產生的描述"/>
+            <wp:cNvGraphicFramePr>
+              <a:graphicFrameLocks xmlns:a="http://schemas.openxmlformats.org/drawingml/2006/main" noChangeAspect="1"/>
+            </wp:cNvGraphicFramePr>
+            <a:graphic xmlns:a="http://schemas.openxmlformats.org/drawingml/2006/main">
+              <a:graphicData uri="http://schemas.openxmlformats.org/drawingml/2006/picture">
+                <pic:pic xmlns:pic="http://schemas.openxmlformats.org/drawingml/2006/picture">
+                  <pic:nvPicPr>
+                    <pic:cNvPr id="1204819106" name="圖片 1" descr="一張含有 文字, 螢幕擷取畫面, 字型 的圖片&#10;&#10;自動產生的描述"/>
                     <pic:cNvPicPr/>
                   </pic:nvPicPr>
                   <pic:blipFill>
-                    <a:blip r:embed="rId8"/>
+                    <a:blip r:embed="rId11"/>
                     <a:stretch>
                       <a:fillRect/>
                     </a:stretch>
@@ -593,7 +670,7 @@
                   <pic:spPr>
                     <a:xfrm>
                       <a:off x="0" y="0"/>
-                      <a:ext cx="2699438" cy="1679908"/>
+                      <a:ext cx="5029902" cy="3096057"/>
                     </a:xfrm>
                     <a:prstGeom prst="rect">
                       <a:avLst/>
@@ -608,137 +685,18 @@
     </w:p>
     <w:p>
       <w:pPr>
-        <w:pStyle w:val="2"/>
-        <w:spacing w:before="360" w:after="360"/>
-      </w:pPr>
-      <w:r>
-        <w:rPr>
-          <w:rFonts w:hint="eastAsia"/>
-        </w:rPr>
-        <w:t>寫</w:t>
-      </w:r>
-      <w:r>
-        <w:rPr>
-          <w:rFonts w:hint="eastAsia"/>
-        </w:rPr>
-        <w:t xml:space="preserve"> 1 byte:</w:t>
-      </w:r>
-    </w:p>
-    <w:p>
-      <w:pPr>
-        <w:pStyle w:val="a7"/>
-        <w:numPr>
-          <w:ilvl w:val="0"/>
-          <w:numId w:val="27"/>
-        </w:numPr>
-        <w:ind w:leftChars="0"/>
-      </w:pPr>
-      <w:r>
-        <w:t>ADXL355_write()</w:t>
-      </w:r>
-      <w:r>
-        <w:rPr>
-          <w:rFonts w:hint="eastAsia"/>
-        </w:rPr>
-        <w:t xml:space="preserve">: </w:t>
-      </w:r>
-      <w:r>
-        <w:rPr>
-          <w:rFonts w:hint="eastAsia"/>
-        </w:rPr>
-        <w:t>狀態機操作為</w:t>
-      </w:r>
-      <w:r>
-        <w:rPr>
-          <w:rFonts w:hint="eastAsia"/>
-        </w:rPr>
-        <w:t>寫入</w:t>
-      </w:r>
-      <w:r>
-        <w:rPr>
-          <w:rFonts w:hint="eastAsia"/>
-        </w:rPr>
-        <w:t>模式</w:t>
-      </w:r>
-    </w:p>
-    <w:p>
-      <w:pPr>
-        <w:pStyle w:val="a7"/>
-        <w:numPr>
-          <w:ilvl w:val="0"/>
-          <w:numId w:val="27"/>
-        </w:numPr>
-        <w:ind w:leftChars="0"/>
-      </w:pPr>
-      <w:r>
-        <w:t>IOWR(VARSET_BASE, O_VAR_W_DATA, data)</w:t>
-      </w:r>
-      <w:r>
-        <w:rPr>
-          <w:rFonts w:hint="eastAsia"/>
-        </w:rPr>
-        <w:t xml:space="preserve">: </w:t>
-      </w:r>
-      <w:r>
-        <w:rPr>
-          <w:rFonts w:hint="eastAsia"/>
-        </w:rPr>
-        <w:t>對</w:t>
-      </w:r>
-      <w:r>
-        <w:rPr>
-          <w:rFonts w:hint="eastAsia"/>
-        </w:rPr>
-        <w:t>register</w:t>
-      </w:r>
-      <w:r>
-        <w:rPr>
-          <w:rFonts w:hint="eastAsia"/>
-        </w:rPr>
-        <w:t>寫入之值</w:t>
-      </w:r>
-    </w:p>
-    <w:p>
-      <w:pPr>
-        <w:pStyle w:val="a7"/>
-        <w:numPr>
-          <w:ilvl w:val="0"/>
-          <w:numId w:val="27"/>
-        </w:numPr>
-        <w:ind w:leftChars="0"/>
-      </w:pPr>
-      <w:r>
-        <w:t>while( !read_ADXL355_finish()){}</w:t>
-      </w:r>
-      <w:r>
-        <w:rPr>
-          <w:rFonts w:hint="eastAsia"/>
-        </w:rPr>
-        <w:t>:</w:t>
-      </w:r>
-      <w:r>
-        <w:rPr>
-          <w:rFonts w:hint="eastAsia"/>
-        </w:rPr>
-        <w:t xml:space="preserve"> </w:t>
-      </w:r>
-      <w:r>
-        <w:rPr>
-          <w:rFonts w:hint="eastAsia"/>
-        </w:rPr>
-        <w:t>等待寫入狀態機完畢</w:t>
-      </w:r>
-    </w:p>
-    <w:p>
-      <w:pPr>
         <w:pStyle w:val="af6"/>
       </w:pPr>
       <w:r>
+        <w:rPr>
+          <w:noProof/>
+        </w:rPr>
+        <w:lastRenderedPageBreak/>
         <w:drawing>
-          <wp:inline distT="0" distB="0" distL="0" distR="0" wp14:anchorId="188BCE17" wp14:editId="2FAB51B5">
-            <wp:extent cx="2996990" cy="1533525"/>
+          <wp:inline distT="0" distB="0" distL="0" distR="0" wp14:anchorId="2A3AC7BC" wp14:editId="15010A04">
+            <wp:extent cx="5278120" cy="1379220"/>
             <wp:effectExtent l="0" t="0" r="0" b="0"/>
-            <wp:docPr id="9275190" name="圖片 1" descr="一張含有 文字, 螢幕擷取畫面, 字型 的圖片&#10;&#10;自動產生的描述"/>
+            <wp:docPr id="518703773" name="圖片 1" descr="一張含有 文字, 螢幕擷取畫面, 行, 字型 的圖片&#10;&#10;自動產生的描述"/>
             <wp:cNvGraphicFramePr>
               <a:graphicFrameLocks xmlns:a="http://schemas.openxmlformats.org/drawingml/2006/main" noChangeAspect="1"/>
             </wp:cNvGraphicFramePr>
@@ -746,11 +704,11 @@
               <a:graphicData uri="http://schemas.openxmlformats.org/drawingml/2006/picture">
                 <pic:pic xmlns:pic="http://schemas.openxmlformats.org/drawingml/2006/picture">
                   <pic:nvPicPr>
-                    <pic:cNvPr id="9275190" name="圖片 1" descr="一張含有 文字, 螢幕擷取畫面, 字型 的圖片&#10;&#10;自動產生的描述"/>
+                    <pic:cNvPr id="518703773" name="圖片 1" descr="一張含有 文字, 螢幕擷取畫面, 行, 字型 的圖片&#10;&#10;自動產生的描述"/>
                     <pic:cNvPicPr/>
                   </pic:nvPicPr>
                   <pic:blipFill>
-                    <a:blip r:embed="rId9"/>
+                    <a:blip r:embed="rId12"/>
                     <a:stretch>
                       <a:fillRect/>
                     </a:stretch>
@@ -758,7 +716,7 @@
                   <pic:spPr>
                     <a:xfrm>
                       <a:off x="0" y="0"/>
-                      <a:ext cx="3001244" cy="1535702"/>
+                      <a:ext cx="5278120" cy="1379220"/>
                     </a:xfrm>
                     <a:prstGeom prst="rect">
                       <a:avLst/>
@@ -796,92 +754,22 @@
         <w:rPr>
           <w:rFonts w:hint="eastAsia"/>
         </w:rPr>
-        <w:t xml:space="preserve"> 1</w:t>
-      </w:r>
-      <w:r>
-        <w:rPr>
-          <w:rFonts w:hint="eastAsia"/>
-        </w:rPr>
-        <w:t>1</w:t>
-      </w:r>
-      <w:r>
-        <w:rPr>
-          <w:rFonts w:hint="eastAsia"/>
-        </w:rPr>
-        <w:t xml:space="preserve"> byte</w:t>
-      </w:r>
-      <w:r>
-        <w:rPr>
-          <w:rFonts w:hint="eastAsia"/>
-        </w:rPr>
-        <w:t>s</w:t>
-      </w:r>
-      <w:r>
-        <w:rPr>
-          <w:rFonts w:hint="eastAsia"/>
-        </w:rPr>
-        <w:t>:</w:t>
+        <w:t xml:space="preserve"> 1 byte:</w:t>
       </w:r>
     </w:p>
     <w:p>
       <w:pPr>
-        <w:pStyle w:val="a7"/>
-        <w:numPr>
-          <w:ilvl w:val="0"/>
-          <w:numId w:val="28"/>
-        </w:numPr>
-        <w:ind w:leftChars="0"/>
-        <w:rPr>
-          <w:rFonts w:hint="eastAsia"/>
-        </w:rPr>
-      </w:pPr>
-      <w:r>
-        <w:t>ADXL355_read_mode_sel(CPU_11)</w:t>
-      </w:r>
-      <w:r>
-        <w:rPr>
-          <w:rFonts w:hint="eastAsia"/>
-        </w:rPr>
-        <w:t xml:space="preserve">: </w:t>
-      </w:r>
-      <w:r>
-        <w:rPr>
-          <w:rFonts w:hint="eastAsia"/>
-        </w:rPr>
-        <w:t>設定模式為</w:t>
-      </w:r>
-      <w:r>
-        <w:rPr>
-          <w:rFonts w:hint="eastAsia"/>
-        </w:rPr>
-        <w:t>CPU</w:t>
-      </w:r>
-      <w:r>
-        <w:rPr>
-          <w:rFonts w:hint="eastAsia"/>
-        </w:rPr>
-        <w:t>讀</w:t>
-      </w:r>
-      <w:r>
-        <w:rPr>
-          <w:rFonts w:hint="eastAsia"/>
-        </w:rPr>
-        <w:t>11 bytes</w:t>
-      </w:r>
-    </w:p>
-    <w:p>
-      <w:pPr>
         <w:pStyle w:val="af6"/>
-        <w:rPr>
-          <w:rFonts w:hint="eastAsia"/>
-        </w:rPr>
-      </w:pPr>
-      <w:r>
+      </w:pPr>
+      <w:r>
+        <w:rPr>
+          <w:noProof/>
+        </w:rPr>
         <w:drawing>
-          <wp:inline distT="0" distB="0" distL="0" distR="0" wp14:anchorId="6DEE8699" wp14:editId="7A3C7E49">
-            <wp:extent cx="2914650" cy="1541696"/>
-            <wp:effectExtent l="0" t="0" r="0" b="1905"/>
-            <wp:docPr id="1676688610" name="圖片 1" descr="一張含有 文字, 螢幕擷取畫面, 字型 的圖片&#10;&#10;自動產生的描述"/>
+          <wp:inline distT="0" distB="0" distL="0" distR="0" wp14:anchorId="7B917F05" wp14:editId="055E414E">
+            <wp:extent cx="5278120" cy="4019550"/>
+            <wp:effectExtent l="0" t="0" r="0" b="0"/>
+            <wp:docPr id="73981511" name="圖片 1" descr="一張含有 文字, 螢幕擷取畫面, 字型 的圖片&#10;&#10;自動產生的描述"/>
             <wp:cNvGraphicFramePr>
               <a:graphicFrameLocks xmlns:a="http://schemas.openxmlformats.org/drawingml/2006/main" noChangeAspect="1"/>
             </wp:cNvGraphicFramePr>
@@ -889,11 +777,11 @@
               <a:graphicData uri="http://schemas.openxmlformats.org/drawingml/2006/picture">
                 <pic:pic xmlns:pic="http://schemas.openxmlformats.org/drawingml/2006/picture">
                   <pic:nvPicPr>
-                    <pic:cNvPr id="1676688610" name="圖片 1" descr="一張含有 文字, 螢幕擷取畫面, 字型 的圖片&#10;&#10;自動產生的描述"/>
+                    <pic:cNvPr id="73981511" name="圖片 1" descr="一張含有 文字, 螢幕擷取畫面, 字型 的圖片&#10;&#10;自動產生的描述"/>
                     <pic:cNvPicPr/>
                   </pic:nvPicPr>
                   <pic:blipFill>
-                    <a:blip r:embed="rId10"/>
+                    <a:blip r:embed="rId13"/>
                     <a:stretch>
                       <a:fillRect/>
                     </a:stretch>
@@ -901,7 +789,7 @@
                   <pic:spPr>
                     <a:xfrm>
                       <a:off x="0" y="0"/>
-                      <a:ext cx="2922168" cy="1545672"/>
+                      <a:ext cx="5278120" cy="4019550"/>
                     </a:xfrm>
                     <a:prstGeom prst="rect">
                       <a:avLst/>
@@ -914,13 +802,882 @@
         </w:drawing>
       </w:r>
     </w:p>
+    <w:p>
+      <w:pPr>
+        <w:pStyle w:val="af6"/>
+      </w:pPr>
+      <w:r>
+        <w:rPr>
+          <w:noProof/>
+        </w:rPr>
+        <w:drawing>
+          <wp:inline distT="0" distB="0" distL="0" distR="0" wp14:anchorId="5F2E08C0" wp14:editId="366BF0C5">
+            <wp:extent cx="5278120" cy="1331595"/>
+            <wp:effectExtent l="0" t="0" r="0" b="1905"/>
+            <wp:docPr id="1708753057" name="圖片 1" descr="一張含有 文字, 螢幕擷取畫面, 行, 字型 的圖片&#10;&#10;自動產生的描述"/>
+            <wp:cNvGraphicFramePr>
+              <a:graphicFrameLocks xmlns:a="http://schemas.openxmlformats.org/drawingml/2006/main" noChangeAspect="1"/>
+            </wp:cNvGraphicFramePr>
+            <a:graphic xmlns:a="http://schemas.openxmlformats.org/drawingml/2006/main">
+              <a:graphicData uri="http://schemas.openxmlformats.org/drawingml/2006/picture">
+                <pic:pic xmlns:pic="http://schemas.openxmlformats.org/drawingml/2006/picture">
+                  <pic:nvPicPr>
+                    <pic:cNvPr id="1708753057" name="圖片 1" descr="一張含有 文字, 螢幕擷取畫面, 行, 字型 的圖片&#10;&#10;自動產生的描述"/>
+                    <pic:cNvPicPr/>
+                  </pic:nvPicPr>
+                  <pic:blipFill>
+                    <a:blip r:embed="rId14"/>
+                    <a:stretch>
+                      <a:fillRect/>
+                    </a:stretch>
+                  </pic:blipFill>
+                  <pic:spPr>
+                    <a:xfrm>
+                      <a:off x="0" y="0"/>
+                      <a:ext cx="5278120" cy="1331595"/>
+                    </a:xfrm>
+                    <a:prstGeom prst="rect">
+                      <a:avLst/>
+                    </a:prstGeom>
+                  </pic:spPr>
+                </pic:pic>
+              </a:graphicData>
+            </a:graphic>
+          </wp:inline>
+        </w:drawing>
+      </w:r>
+    </w:p>
+    <w:p>
+      <w:pPr>
+        <w:widowControl/>
+        <w:spacing w:line="240" w:lineRule="auto"/>
+      </w:pPr>
+      <w:r>
+        <w:br w:type="page"/>
+      </w:r>
+    </w:p>
+    <w:p>
+      <w:pPr>
+        <w:pStyle w:val="2"/>
+        <w:spacing w:before="360" w:after="360"/>
+      </w:pPr>
+      <w:r>
+        <w:rPr>
+          <w:rFonts w:hint="eastAsia"/>
+        </w:rPr>
+        <w:lastRenderedPageBreak/>
+        <w:t>讀</w:t>
+      </w:r>
+      <w:r>
+        <w:rPr>
+          <w:rFonts w:hint="eastAsia"/>
+        </w:rPr>
+        <w:t xml:space="preserve"> 11 bytes:</w:t>
+      </w:r>
+    </w:p>
+    <w:p>
+      <w:pPr>
+        <w:pStyle w:val="3"/>
+      </w:pPr>
+      <w:r>
+        <w:rPr>
+          <w:rFonts w:hint="eastAsia"/>
+        </w:rPr>
+        <w:t>CPU mode:</w:t>
+      </w:r>
+    </w:p>
+    <w:p>
+      <w:pPr>
+        <w:pStyle w:val="af6"/>
+      </w:pPr>
+      <w:r>
+        <w:rPr>
+          <w:noProof/>
+        </w:rPr>
+        <w:drawing>
+          <wp:inline distT="0" distB="0" distL="0" distR="0" wp14:anchorId="4575C65B" wp14:editId="32B1BA93">
+            <wp:extent cx="5278120" cy="2546350"/>
+            <wp:effectExtent l="0" t="0" r="0" b="6350"/>
+            <wp:docPr id="2073543605" name="圖片 1" descr="一張含有 文字, 螢幕擷取畫面, 字型 的圖片&#10;&#10;自動產生的描述"/>
+            <wp:cNvGraphicFramePr>
+              <a:graphicFrameLocks xmlns:a="http://schemas.openxmlformats.org/drawingml/2006/main" noChangeAspect="1"/>
+            </wp:cNvGraphicFramePr>
+            <a:graphic xmlns:a="http://schemas.openxmlformats.org/drawingml/2006/main">
+              <a:graphicData uri="http://schemas.openxmlformats.org/drawingml/2006/picture">
+                <pic:pic xmlns:pic="http://schemas.openxmlformats.org/drawingml/2006/picture">
+                  <pic:nvPicPr>
+                    <pic:cNvPr id="2073543605" name="圖片 1" descr="一張含有 文字, 螢幕擷取畫面, 字型 的圖片&#10;&#10;自動產生的描述"/>
+                    <pic:cNvPicPr/>
+                  </pic:nvPicPr>
+                  <pic:blipFill>
+                    <a:blip r:embed="rId15"/>
+                    <a:stretch>
+                      <a:fillRect/>
+                    </a:stretch>
+                  </pic:blipFill>
+                  <pic:spPr>
+                    <a:xfrm>
+                      <a:off x="0" y="0"/>
+                      <a:ext cx="5278120" cy="2546350"/>
+                    </a:xfrm>
+                    <a:prstGeom prst="rect">
+                      <a:avLst/>
+                    </a:prstGeom>
+                  </pic:spPr>
+                </pic:pic>
+              </a:graphicData>
+            </a:graphic>
+          </wp:inline>
+        </w:drawing>
+      </w:r>
+    </w:p>
+    <w:p>
+      <w:pPr>
+        <w:pStyle w:val="af6"/>
+        <w:numPr>
+          <w:ilvl w:val="0"/>
+          <w:numId w:val="28"/>
+        </w:numPr>
+      </w:pPr>
+      <w:r>
+        <w:rPr>
+          <w:rFonts w:hint="eastAsia"/>
+        </w:rPr>
+        <w:t>SM</w:t>
+      </w:r>
+      <w:r>
+        <w:rPr>
+          <w:rFonts w:hint="eastAsia"/>
+        </w:rPr>
+        <w:t>不是由</w:t>
+      </w:r>
+      <w:proofErr w:type="spellStart"/>
+      <w:r>
+        <w:rPr>
+          <w:rFonts w:hint="eastAsia"/>
+        </w:rPr>
+        <w:t>i_</w:t>
+      </w:r>
+      <w:r>
+        <w:rPr>
+          <w:rFonts w:hint="eastAsia"/>
+        </w:rPr>
+        <w:t>drdy</w:t>
+      </w:r>
+      <w:proofErr w:type="spellEnd"/>
+      <w:r>
+        <w:rPr>
+          <w:rFonts w:hint="eastAsia"/>
+        </w:rPr>
+        <w:t>發動</w:t>
+      </w:r>
+      <w:r>
+        <w:rPr>
+          <w:rFonts w:hint="eastAsia"/>
+        </w:rPr>
+        <w:t>，由</w:t>
+      </w:r>
+      <w:proofErr w:type="spellStart"/>
+      <w:r>
+        <w:rPr>
+          <w:rFonts w:hint="eastAsia"/>
+        </w:rPr>
+        <w:t>i_en</w:t>
+      </w:r>
+      <w:proofErr w:type="spellEnd"/>
+      <w:r>
+        <w:rPr>
+          <w:rFonts w:hint="eastAsia"/>
+        </w:rPr>
+        <w:t>發動</w:t>
+      </w:r>
+    </w:p>
+    <w:p>
+      <w:pPr>
+        <w:pStyle w:val="af6"/>
+      </w:pPr>
+      <w:r>
+        <w:rPr>
+          <w:noProof/>
+        </w:rPr>
+        <w:drawing>
+          <wp:inline distT="0" distB="0" distL="0" distR="0" wp14:anchorId="5D5D05BC" wp14:editId="5B1F0722">
+            <wp:extent cx="5278120" cy="1456690"/>
+            <wp:effectExtent l="0" t="0" r="0" b="0"/>
+            <wp:docPr id="1982877314" name="圖片 1" descr="一張含有 文字, 螢幕擷取畫面, 行, 字型 的圖片&#10;&#10;自動產生的描述"/>
+            <wp:cNvGraphicFramePr>
+              <a:graphicFrameLocks xmlns:a="http://schemas.openxmlformats.org/drawingml/2006/main" noChangeAspect="1"/>
+            </wp:cNvGraphicFramePr>
+            <a:graphic xmlns:a="http://schemas.openxmlformats.org/drawingml/2006/main">
+              <a:graphicData uri="http://schemas.openxmlformats.org/drawingml/2006/picture">
+                <pic:pic xmlns:pic="http://schemas.openxmlformats.org/drawingml/2006/picture">
+                  <pic:nvPicPr>
+                    <pic:cNvPr id="1982877314" name="圖片 1" descr="一張含有 文字, 螢幕擷取畫面, 行, 字型 的圖片&#10;&#10;自動產生的描述"/>
+                    <pic:cNvPicPr/>
+                  </pic:nvPicPr>
+                  <pic:blipFill>
+                    <a:blip r:embed="rId16"/>
+                    <a:stretch>
+                      <a:fillRect/>
+                    </a:stretch>
+                  </pic:blipFill>
+                  <pic:spPr>
+                    <a:xfrm>
+                      <a:off x="0" y="0"/>
+                      <a:ext cx="5278120" cy="1456690"/>
+                    </a:xfrm>
+                    <a:prstGeom prst="rect">
+                      <a:avLst/>
+                    </a:prstGeom>
+                  </pic:spPr>
+                </pic:pic>
+              </a:graphicData>
+            </a:graphic>
+          </wp:inline>
+        </w:drawing>
+      </w:r>
+    </w:p>
+    <w:p>
+      <w:pPr>
+        <w:pStyle w:val="af6"/>
+      </w:pPr>
+      <w:r>
+        <w:rPr>
+          <w:noProof/>
+        </w:rPr>
+        <w:drawing>
+          <wp:inline distT="0" distB="0" distL="0" distR="0" wp14:anchorId="0DCD526E" wp14:editId="5E54244A">
+            <wp:extent cx="5278120" cy="1461770"/>
+            <wp:effectExtent l="0" t="0" r="0" b="5080"/>
+            <wp:docPr id="1920583453" name="圖片 1" descr="一張含有 文字, 螢幕擷取畫面, 行, 數字 的圖片&#10;&#10;自動產生的描述"/>
+            <wp:cNvGraphicFramePr>
+              <a:graphicFrameLocks xmlns:a="http://schemas.openxmlformats.org/drawingml/2006/main" noChangeAspect="1"/>
+            </wp:cNvGraphicFramePr>
+            <a:graphic xmlns:a="http://schemas.openxmlformats.org/drawingml/2006/main">
+              <a:graphicData uri="http://schemas.openxmlformats.org/drawingml/2006/picture">
+                <pic:pic xmlns:pic="http://schemas.openxmlformats.org/drawingml/2006/picture">
+                  <pic:nvPicPr>
+                    <pic:cNvPr id="1920583453" name="圖片 1" descr="一張含有 文字, 螢幕擷取畫面, 行, 數字 的圖片&#10;&#10;自動產生的描述"/>
+                    <pic:cNvPicPr/>
+                  </pic:nvPicPr>
+                  <pic:blipFill>
+                    <a:blip r:embed="rId17"/>
+                    <a:stretch>
+                      <a:fillRect/>
+                    </a:stretch>
+                  </pic:blipFill>
+                  <pic:spPr>
+                    <a:xfrm>
+                      <a:off x="0" y="0"/>
+                      <a:ext cx="5278120" cy="1461770"/>
+                    </a:xfrm>
+                    <a:prstGeom prst="rect">
+                      <a:avLst/>
+                    </a:prstGeom>
+                  </pic:spPr>
+                </pic:pic>
+              </a:graphicData>
+            </a:graphic>
+          </wp:inline>
+        </w:drawing>
+      </w:r>
+    </w:p>
+    <w:p>
+      <w:pPr>
+        <w:pStyle w:val="af6"/>
+      </w:pPr>
+      <w:r>
+        <w:rPr>
+          <w:noProof/>
+        </w:rPr>
+        <w:lastRenderedPageBreak/>
+        <w:drawing>
+          <wp:inline distT="0" distB="0" distL="0" distR="0" wp14:anchorId="2067F109" wp14:editId="00A8593C">
+            <wp:extent cx="5278120" cy="1296035"/>
+            <wp:effectExtent l="0" t="0" r="0" b="0"/>
+            <wp:docPr id="2042732901" name="圖片 1" descr="一張含有 文字, 螢幕擷取畫面, 行, 字型 的圖片&#10;&#10;自動產生的描述"/>
+            <wp:cNvGraphicFramePr>
+              <a:graphicFrameLocks xmlns:a="http://schemas.openxmlformats.org/drawingml/2006/main" noChangeAspect="1"/>
+            </wp:cNvGraphicFramePr>
+            <a:graphic xmlns:a="http://schemas.openxmlformats.org/drawingml/2006/main">
+              <a:graphicData uri="http://schemas.openxmlformats.org/drawingml/2006/picture">
+                <pic:pic xmlns:pic="http://schemas.openxmlformats.org/drawingml/2006/picture">
+                  <pic:nvPicPr>
+                    <pic:cNvPr id="2042732901" name="圖片 1" descr="一張含有 文字, 螢幕擷取畫面, 行, 字型 的圖片&#10;&#10;自動產生的描述"/>
+                    <pic:cNvPicPr/>
+                  </pic:nvPicPr>
+                  <pic:blipFill>
+                    <a:blip r:embed="rId18"/>
+                    <a:stretch>
+                      <a:fillRect/>
+                    </a:stretch>
+                  </pic:blipFill>
+                  <pic:spPr>
+                    <a:xfrm>
+                      <a:off x="0" y="0"/>
+                      <a:ext cx="5278120" cy="1296035"/>
+                    </a:xfrm>
+                    <a:prstGeom prst="rect">
+                      <a:avLst/>
+                    </a:prstGeom>
+                  </pic:spPr>
+                </pic:pic>
+              </a:graphicData>
+            </a:graphic>
+          </wp:inline>
+        </w:drawing>
+      </w:r>
+    </w:p>
+    <w:p>
+      <w:pPr>
+        <w:pStyle w:val="af6"/>
+      </w:pPr>
+      <w:r>
+        <w:rPr>
+          <w:noProof/>
+        </w:rPr>
+        <w:drawing>
+          <wp:inline distT="0" distB="0" distL="0" distR="0" wp14:anchorId="5D571780" wp14:editId="0E28719F">
+            <wp:extent cx="5278120" cy="1805940"/>
+            <wp:effectExtent l="0" t="0" r="0" b="3810"/>
+            <wp:docPr id="1020567909" name="圖片 1" descr="一張含有 文字, 螢幕擷取畫面, 行, 數字 的圖片&#10;&#10;自動產生的描述"/>
+            <wp:cNvGraphicFramePr>
+              <a:graphicFrameLocks xmlns:a="http://schemas.openxmlformats.org/drawingml/2006/main" noChangeAspect="1"/>
+            </wp:cNvGraphicFramePr>
+            <a:graphic xmlns:a="http://schemas.openxmlformats.org/drawingml/2006/main">
+              <a:graphicData uri="http://schemas.openxmlformats.org/drawingml/2006/picture">
+                <pic:pic xmlns:pic="http://schemas.openxmlformats.org/drawingml/2006/picture">
+                  <pic:nvPicPr>
+                    <pic:cNvPr id="1020567909" name="圖片 1" descr="一張含有 文字, 螢幕擷取畫面, 行, 數字 的圖片&#10;&#10;自動產生的描述"/>
+                    <pic:cNvPicPr/>
+                  </pic:nvPicPr>
+                  <pic:blipFill>
+                    <a:blip r:embed="rId19"/>
+                    <a:stretch>
+                      <a:fillRect/>
+                    </a:stretch>
+                  </pic:blipFill>
+                  <pic:spPr>
+                    <a:xfrm>
+                      <a:off x="0" y="0"/>
+                      <a:ext cx="5278120" cy="1805940"/>
+                    </a:xfrm>
+                    <a:prstGeom prst="rect">
+                      <a:avLst/>
+                    </a:prstGeom>
+                  </pic:spPr>
+                </pic:pic>
+              </a:graphicData>
+            </a:graphic>
+          </wp:inline>
+        </w:drawing>
+      </w:r>
+    </w:p>
+    <w:p>
+      <w:pPr>
+        <w:pStyle w:val="3"/>
+      </w:pPr>
+      <w:r>
+        <w:rPr>
+          <w:rFonts w:hint="eastAsia"/>
+        </w:rPr>
+        <w:t>HW mode:</w:t>
+      </w:r>
+    </w:p>
+    <w:p>
+      <w:pPr>
+        <w:pStyle w:val="a7"/>
+        <w:numPr>
+          <w:ilvl w:val="0"/>
+          <w:numId w:val="28"/>
+        </w:numPr>
+        <w:ind w:leftChars="0"/>
+      </w:pPr>
+      <w:r>
+        <w:rPr>
+          <w:rFonts w:hint="eastAsia"/>
+        </w:rPr>
+        <w:t>要使用硬體模式</w:t>
+      </w:r>
+      <w:r>
+        <w:rPr>
+          <w:rFonts w:hint="eastAsia"/>
+        </w:rPr>
+        <w:t>(HW)</w:t>
+      </w:r>
+      <w:r>
+        <w:rPr>
+          <w:rFonts w:hint="eastAsia"/>
+        </w:rPr>
+        <w:t>讀取連續數據，需在初始化後將模式設為</w:t>
+      </w:r>
+      <w:r>
+        <w:rPr>
+          <w:rFonts w:hint="eastAsia"/>
+        </w:rPr>
+        <w:t>HW_11</w:t>
+      </w:r>
+    </w:p>
+    <w:p>
+      <w:pPr>
+        <w:pStyle w:val="af6"/>
+      </w:pPr>
+      <w:r>
+        <w:rPr>
+          <w:noProof/>
+        </w:rPr>
+        <w:drawing>
+          <wp:inline distT="0" distB="0" distL="0" distR="0" wp14:anchorId="4127F144" wp14:editId="27D85E59">
+            <wp:extent cx="3132735" cy="2371411"/>
+            <wp:effectExtent l="0" t="0" r="0" b="0"/>
+            <wp:docPr id="2043806443" name="圖片 1" descr="一張含有 文字, 螢幕擷取畫面, 字型 的圖片&#10;&#10;自動產生的描述"/>
+            <wp:cNvGraphicFramePr>
+              <a:graphicFrameLocks xmlns:a="http://schemas.openxmlformats.org/drawingml/2006/main" noChangeAspect="1"/>
+            </wp:cNvGraphicFramePr>
+            <a:graphic xmlns:a="http://schemas.openxmlformats.org/drawingml/2006/main">
+              <a:graphicData uri="http://schemas.openxmlformats.org/drawingml/2006/picture">
+                <pic:pic xmlns:pic="http://schemas.openxmlformats.org/drawingml/2006/picture">
+                  <pic:nvPicPr>
+                    <pic:cNvPr id="2043806443" name="圖片 1" descr="一張含有 文字, 螢幕擷取畫面, 字型 的圖片&#10;&#10;自動產生的描述"/>
+                    <pic:cNvPicPr/>
+                  </pic:nvPicPr>
+                  <pic:blipFill>
+                    <a:blip r:embed="rId20"/>
+                    <a:stretch>
+                      <a:fillRect/>
+                    </a:stretch>
+                  </pic:blipFill>
+                  <pic:spPr>
+                    <a:xfrm>
+                      <a:off x="0" y="0"/>
+                      <a:ext cx="3144499" cy="2380316"/>
+                    </a:xfrm>
+                    <a:prstGeom prst="rect">
+                      <a:avLst/>
+                    </a:prstGeom>
+                  </pic:spPr>
+                </pic:pic>
+              </a:graphicData>
+            </a:graphic>
+          </wp:inline>
+        </w:drawing>
+      </w:r>
+    </w:p>
+    <w:p>
+      <w:pPr>
+        <w:pStyle w:val="af6"/>
+        <w:numPr>
+          <w:ilvl w:val="0"/>
+          <w:numId w:val="28"/>
+        </w:numPr>
+      </w:pPr>
+      <w:r>
+        <w:rPr>
+          <w:rFonts w:hint="eastAsia"/>
+        </w:rPr>
+        <w:t>SM</w:t>
+      </w:r>
+      <w:r>
+        <w:rPr>
+          <w:rFonts w:hint="eastAsia"/>
+        </w:rPr>
+        <w:t>由</w:t>
+      </w:r>
+      <w:proofErr w:type="spellStart"/>
+      <w:r>
+        <w:rPr>
+          <w:rFonts w:hint="eastAsia"/>
+        </w:rPr>
+        <w:t>i_drdy</w:t>
+      </w:r>
+      <w:proofErr w:type="spellEnd"/>
+      <w:r>
+        <w:rPr>
+          <w:rFonts w:hint="eastAsia"/>
+        </w:rPr>
+        <w:t>發動</w:t>
+      </w:r>
+    </w:p>
+    <w:p>
+      <w:pPr>
+        <w:pStyle w:val="af6"/>
+      </w:pPr>
+      <w:r>
+        <w:rPr>
+          <w:noProof/>
+        </w:rPr>
+        <w:drawing>
+          <wp:inline distT="0" distB="0" distL="0" distR="0" wp14:anchorId="4F2205E2" wp14:editId="23327D86">
+            <wp:extent cx="5278120" cy="1238250"/>
+            <wp:effectExtent l="0" t="0" r="0" b="0"/>
+            <wp:docPr id="425797715" name="圖片 1" descr="一張含有 文字, 螢幕擷取畫面, 字型, 行 的圖片&#10;&#10;自動產生的描述"/>
+            <wp:cNvGraphicFramePr>
+              <a:graphicFrameLocks xmlns:a="http://schemas.openxmlformats.org/drawingml/2006/main" noChangeAspect="1"/>
+            </wp:cNvGraphicFramePr>
+            <a:graphic xmlns:a="http://schemas.openxmlformats.org/drawingml/2006/main">
+              <a:graphicData uri="http://schemas.openxmlformats.org/drawingml/2006/picture">
+                <pic:pic xmlns:pic="http://schemas.openxmlformats.org/drawingml/2006/picture">
+                  <pic:nvPicPr>
+                    <pic:cNvPr id="425797715" name="圖片 1" descr="一張含有 文字, 螢幕擷取畫面, 字型, 行 的圖片&#10;&#10;自動產生的描述"/>
+                    <pic:cNvPicPr/>
+                  </pic:nvPicPr>
+                  <pic:blipFill>
+                    <a:blip r:embed="rId21"/>
+                    <a:stretch>
+                      <a:fillRect/>
+                    </a:stretch>
+                  </pic:blipFill>
+                  <pic:spPr>
+                    <a:xfrm>
+                      <a:off x="0" y="0"/>
+                      <a:ext cx="5278120" cy="1238250"/>
+                    </a:xfrm>
+                    <a:prstGeom prst="rect">
+                      <a:avLst/>
+                    </a:prstGeom>
+                  </pic:spPr>
+                </pic:pic>
+              </a:graphicData>
+            </a:graphic>
+          </wp:inline>
+        </w:drawing>
+      </w:r>
+    </w:p>
+    <w:p>
+      <w:pPr>
+        <w:widowControl/>
+        <w:spacing w:line="240" w:lineRule="auto"/>
+      </w:pPr>
+      <w:r>
+        <w:br w:type="page"/>
+      </w:r>
+    </w:p>
+    <w:p>
+      <w:pPr>
+        <w:pStyle w:val="2"/>
+        <w:spacing w:before="360" w:after="360"/>
+      </w:pPr>
+      <w:r>
+        <w:rPr>
+          <w:rFonts w:hint="eastAsia"/>
+        </w:rPr>
+        <w:lastRenderedPageBreak/>
+        <w:t>ADXL355</w:t>
+      </w:r>
+      <w:r>
+        <w:rPr>
+          <w:rFonts w:hint="eastAsia"/>
+        </w:rPr>
+        <w:t>初始化</w:t>
+      </w:r>
+      <w:r>
+        <w:rPr>
+          <w:rFonts w:hint="eastAsia"/>
+        </w:rPr>
+        <w:t>:</w:t>
+      </w:r>
+    </w:p>
+    <w:p>
+      <w:pPr>
+        <w:pStyle w:val="af6"/>
+      </w:pPr>
+      <w:r>
+        <w:rPr>
+          <w:noProof/>
+        </w:rPr>
+        <w:drawing>
+          <wp:inline distT="0" distB="0" distL="0" distR="0" wp14:anchorId="1A295E8A" wp14:editId="1D4D2FFE">
+            <wp:extent cx="5278120" cy="3721735"/>
+            <wp:effectExtent l="0" t="0" r="0" b="0"/>
+            <wp:docPr id="332257044" name="圖片 1" descr="一張含有 文字, 螢幕擷取畫面, 字型 的圖片&#10;&#10;自動產生的描述"/>
+            <wp:cNvGraphicFramePr>
+              <a:graphicFrameLocks xmlns:a="http://schemas.openxmlformats.org/drawingml/2006/main" noChangeAspect="1"/>
+            </wp:cNvGraphicFramePr>
+            <a:graphic xmlns:a="http://schemas.openxmlformats.org/drawingml/2006/main">
+              <a:graphicData uri="http://schemas.openxmlformats.org/drawingml/2006/picture">
+                <pic:pic xmlns:pic="http://schemas.openxmlformats.org/drawingml/2006/picture">
+                  <pic:nvPicPr>
+                    <pic:cNvPr id="332257044" name="圖片 1" descr="一張含有 文字, 螢幕擷取畫面, 字型 的圖片&#10;&#10;自動產生的描述"/>
+                    <pic:cNvPicPr/>
+                  </pic:nvPicPr>
+                  <pic:blipFill>
+                    <a:blip r:embed="rId22"/>
+                    <a:stretch>
+                      <a:fillRect/>
+                    </a:stretch>
+                  </pic:blipFill>
+                  <pic:spPr>
+                    <a:xfrm>
+                      <a:off x="0" y="0"/>
+                      <a:ext cx="5278120" cy="3721735"/>
+                    </a:xfrm>
+                    <a:prstGeom prst="rect">
+                      <a:avLst/>
+                    </a:prstGeom>
+                  </pic:spPr>
+                </pic:pic>
+              </a:graphicData>
+            </a:graphic>
+          </wp:inline>
+        </w:drawing>
+      </w:r>
+    </w:p>
+    <w:p>
+      <w:pPr>
+        <w:pStyle w:val="af6"/>
+        <w:numPr>
+          <w:ilvl w:val="0"/>
+          <w:numId w:val="28"/>
+        </w:numPr>
+      </w:pPr>
+      <w:r>
+        <w:rPr>
+          <w:rFonts w:hint="eastAsia"/>
+        </w:rPr>
+        <w:t>由</w:t>
+      </w:r>
+      <w:proofErr w:type="spellStart"/>
+      <w:r>
+        <w:rPr>
+          <w:rFonts w:hint="eastAsia"/>
+        </w:rPr>
+        <w:t>i_ctrl</w:t>
+      </w:r>
+      <w:proofErr w:type="spellEnd"/>
+      <w:r>
+        <w:rPr>
+          <w:rFonts w:hint="eastAsia"/>
+        </w:rPr>
+        <w:t>[1]</w:t>
+      </w:r>
+      <w:r>
+        <w:rPr>
+          <w:rFonts w:hint="eastAsia"/>
+        </w:rPr>
+        <w:t>可看到</w:t>
+      </w:r>
+      <w:r>
+        <w:rPr>
+          <w:rFonts w:hint="eastAsia"/>
+        </w:rPr>
+        <w:t>: w-w</w:t>
+      </w:r>
+      <w:proofErr w:type="gramStart"/>
+      <w:r>
+        <w:rPr>
+          <w:rFonts w:hint="eastAsia"/>
+        </w:rPr>
+        <w:t>-r-w-r</w:t>
+      </w:r>
+      <w:proofErr w:type="gramEnd"/>
+      <w:r>
+        <w:rPr>
+          <w:rFonts w:hint="eastAsia"/>
+        </w:rPr>
+        <w:t>-w-r</w:t>
+      </w:r>
+      <w:r>
+        <w:rPr>
+          <w:rFonts w:hint="eastAsia"/>
+        </w:rPr>
+        <w:t>-w-r</w:t>
+      </w:r>
+    </w:p>
+    <w:p>
+      <w:pPr>
+        <w:pStyle w:val="af6"/>
+      </w:pPr>
+      <w:r>
+        <w:rPr>
+          <w:noProof/>
+        </w:rPr>
+        <w:drawing>
+          <wp:inline distT="0" distB="0" distL="0" distR="0" wp14:anchorId="54630D7B" wp14:editId="13BB9311">
+            <wp:extent cx="5278120" cy="1693545"/>
+            <wp:effectExtent l="0" t="0" r="0" b="1905"/>
+            <wp:docPr id="519925665" name="圖片 1" descr="一張含有 文字, 螢幕擷取畫面, 行, 數字 的圖片&#10;&#10;自動產生的描述"/>
+            <wp:cNvGraphicFramePr>
+              <a:graphicFrameLocks xmlns:a="http://schemas.openxmlformats.org/drawingml/2006/main" noChangeAspect="1"/>
+            </wp:cNvGraphicFramePr>
+            <a:graphic xmlns:a="http://schemas.openxmlformats.org/drawingml/2006/main">
+              <a:graphicData uri="http://schemas.openxmlformats.org/drawingml/2006/picture">
+                <pic:pic xmlns:pic="http://schemas.openxmlformats.org/drawingml/2006/picture">
+                  <pic:nvPicPr>
+                    <pic:cNvPr id="519925665" name="圖片 1" descr="一張含有 文字, 螢幕擷取畫面, 行, 數字 的圖片&#10;&#10;自動產生的描述"/>
+                    <pic:cNvPicPr/>
+                  </pic:nvPicPr>
+                  <pic:blipFill>
+                    <a:blip r:embed="rId23"/>
+                    <a:stretch>
+                      <a:fillRect/>
+                    </a:stretch>
+                  </pic:blipFill>
+                  <pic:spPr>
+                    <a:xfrm>
+                      <a:off x="0" y="0"/>
+                      <a:ext cx="5278120" cy="1693545"/>
+                    </a:xfrm>
+                    <a:prstGeom prst="rect">
+                      <a:avLst/>
+                    </a:prstGeom>
+                  </pic:spPr>
+                </pic:pic>
+              </a:graphicData>
+            </a:graphic>
+          </wp:inline>
+        </w:drawing>
+      </w:r>
+    </w:p>
+    <w:p>
+      <w:pPr>
+        <w:widowControl/>
+        <w:spacing w:line="240" w:lineRule="auto"/>
+      </w:pPr>
+      <w:r>
+        <w:br w:type="page"/>
+      </w:r>
+    </w:p>
+    <w:p>
+      <w:pPr>
+        <w:pStyle w:val="1"/>
+        <w:spacing w:before="720" w:after="360"/>
+      </w:pPr>
+      <w:r>
+        <w:rPr>
+          <w:rFonts w:hint="eastAsia"/>
+        </w:rPr>
+        <w:lastRenderedPageBreak/>
+        <w:t>Clock rate:</w:t>
+      </w:r>
+    </w:p>
+    <w:p>
+      <w:pPr>
+        <w:pStyle w:val="2"/>
+        <w:spacing w:before="360" w:after="360"/>
+      </w:pPr>
+      <w:r>
+        <w:rPr>
+          <w:rFonts w:hint="eastAsia"/>
+        </w:rPr>
+        <w:t>390</w:t>
+      </w:r>
+      <w:r>
+        <w:rPr>
+          <w:rFonts w:hint="eastAsia"/>
+        </w:rPr>
+        <w:t xml:space="preserve"> </w:t>
+      </w:r>
+      <w:r>
+        <w:rPr>
+          <w:rFonts w:hint="eastAsia"/>
+        </w:rPr>
+        <w:t>K</w:t>
+      </w:r>
+      <w:r>
+        <w:rPr>
+          <w:rFonts w:hint="eastAsia"/>
+        </w:rPr>
+        <w:t>Hz</w:t>
+      </w:r>
+      <w:r>
+        <w:rPr>
+          <w:rFonts w:hint="eastAsia"/>
+        </w:rPr>
+        <w:t>:</w:t>
+      </w:r>
+    </w:p>
+    <w:p>
+      <w:r>
+        <w:rPr>
+          <w:rFonts w:hint="eastAsia"/>
+        </w:rPr>
+        <w:t>正常</w:t>
+      </w:r>
+    </w:p>
+    <w:p>
+      <w:pPr>
+        <w:pStyle w:val="2"/>
+        <w:spacing w:before="360" w:after="360"/>
+      </w:pPr>
+      <w:r>
+        <w:rPr>
+          <w:rFonts w:hint="eastAsia"/>
+        </w:rPr>
+        <w:t>781</w:t>
+      </w:r>
+      <w:r>
+        <w:rPr>
+          <w:rFonts w:hint="eastAsia"/>
+        </w:rPr>
+        <w:t xml:space="preserve"> KHz</w:t>
+      </w:r>
+      <w:r>
+        <w:rPr>
+          <w:rFonts w:hint="eastAsia"/>
+        </w:rPr>
+        <w:t>:</w:t>
+      </w:r>
+    </w:p>
+    <w:p>
+      <w:r>
+        <w:rPr>
+          <w:rFonts w:hint="eastAsia"/>
+        </w:rPr>
+        <w:t>跑不起來，可能是使用跳線原因</w:t>
+      </w:r>
+    </w:p>
+    <w:p>
+      <w:pPr>
+        <w:pStyle w:val="af6"/>
+      </w:pPr>
+      <w:r>
+        <w:rPr>
+          <w:noProof/>
+        </w:rPr>
+        <w:drawing>
+          <wp:inline distT="0" distB="0" distL="0" distR="0" wp14:anchorId="3073FA44" wp14:editId="0AAB6AAA">
+            <wp:extent cx="5278120" cy="1399540"/>
+            <wp:effectExtent l="0" t="0" r="0" b="0"/>
+            <wp:docPr id="2123579790" name="圖片 1" descr="一張含有 文字, 行, 螢幕擷取畫面, 字型 的圖片&#10;&#10;自動產生的描述"/>
+            <wp:cNvGraphicFramePr>
+              <a:graphicFrameLocks xmlns:a="http://schemas.openxmlformats.org/drawingml/2006/main" noChangeAspect="1"/>
+            </wp:cNvGraphicFramePr>
+            <a:graphic xmlns:a="http://schemas.openxmlformats.org/drawingml/2006/main">
+              <a:graphicData uri="http://schemas.openxmlformats.org/drawingml/2006/picture">
+                <pic:pic xmlns:pic="http://schemas.openxmlformats.org/drawingml/2006/picture">
+                  <pic:nvPicPr>
+                    <pic:cNvPr id="2123579790" name="圖片 1" descr="一張含有 文字, 行, 螢幕擷取畫面, 字型 的圖片&#10;&#10;自動產生的描述"/>
+                    <pic:cNvPicPr/>
+                  </pic:nvPicPr>
+                  <pic:blipFill>
+                    <a:blip r:embed="rId24"/>
+                    <a:stretch>
+                      <a:fillRect/>
+                    </a:stretch>
+                  </pic:blipFill>
+                  <pic:spPr>
+                    <a:xfrm>
+                      <a:off x="0" y="0"/>
+                      <a:ext cx="5278120" cy="1399540"/>
+                    </a:xfrm>
+                    <a:prstGeom prst="rect">
+                      <a:avLst/>
+                    </a:prstGeom>
+                  </pic:spPr>
+                </pic:pic>
+              </a:graphicData>
+            </a:graphic>
+          </wp:inline>
+        </w:drawing>
+      </w:r>
+    </w:p>
     <w:sectPr>
-      <w:headerReference w:type="even" r:id="rId11"/>
-      <w:headerReference w:type="default" r:id="rId12"/>
-      <w:footerReference w:type="even" r:id="rId13"/>
-      <w:footerReference w:type="default" r:id="rId14"/>
-      <w:headerReference w:type="first" r:id="rId15"/>
-      <w:footerReference w:type="first" r:id="rId16"/>
+      <w:headerReference w:type="even" r:id="rId25"/>
+      <w:headerReference w:type="default" r:id="rId26"/>
+      <w:footerReference w:type="even" r:id="rId27"/>
+      <w:footerReference w:type="default" r:id="rId28"/>
+      <w:headerReference w:type="first" r:id="rId29"/>
+      <w:footerReference w:type="first" r:id="rId30"/>
       <w:pgSz w:w="11906" w:h="16838" w:code="9"/>
       <w:pgMar w:top="1440" w:right="1797" w:bottom="1440" w:left="1797" w:header="720" w:footer="720" w:gutter="0"/>
       <w:cols w:space="720"/>
@@ -3287,7 +4044,7 @@
   <w:abstractNum w:abstractNumId="20" w15:restartNumberingAfterBreak="0">
     <w:nsid w:val="48BC0A53"/>
     <w:multiLevelType w:val="hybridMultilevel"/>
-    <w:tmpl w:val="8714A0F8"/>
+    <w:tmpl w:val="6CA44F30"/>
     <w:lvl w:ilvl="0" w:tplc="04090001">
       <w:start w:val="1"/>
       <w:numFmt w:val="bullet"/>

--- a/intel_IP/Interface/I2C/I2C_ADXL355_test.docx
+++ b/intel_IP/Interface/I2C/I2C_ADXL355_test.docx
@@ -364,6 +364,65 @@
           <w:rFonts w:hint="eastAsia"/>
         </w:rPr>
         <w:t>SM</w:t>
+      </w:r>
+    </w:p>
+    <w:p/>
+    <w:p>
+      <w:pPr>
+        <w:pStyle w:val="2"/>
+        <w:spacing w:before="360" w:after="360"/>
+      </w:pPr>
+      <w:r>
+        <w:rPr>
+          <w:rFonts w:hint="eastAsia"/>
+        </w:rPr>
+        <w:t>Block diagram:</w:t>
+      </w:r>
+    </w:p>
+    <w:p/>
+    <w:p>
+      <w:pPr>
+        <w:pStyle w:val="af6"/>
+        <w:rPr>
+          <w:rFonts w:hint="eastAsia"/>
+        </w:rPr>
+      </w:pPr>
+      <w:r>
+        <w:drawing>
+          <wp:inline distT="0" distB="0" distL="0" distR="0" wp14:anchorId="6E257F9A" wp14:editId="1CFB4172">
+            <wp:extent cx="3201246" cy="1614488"/>
+            <wp:effectExtent l="0" t="0" r="0" b="5080"/>
+            <wp:docPr id="22910641" name="圖片 1" descr="一張含有 文字, 圖表, 螢幕擷取畫面, 行 的圖片&#10;&#10;自動產生的描述"/>
+            <wp:cNvGraphicFramePr>
+              <a:graphicFrameLocks xmlns:a="http://schemas.openxmlformats.org/drawingml/2006/main" noChangeAspect="1"/>
+            </wp:cNvGraphicFramePr>
+            <a:graphic xmlns:a="http://schemas.openxmlformats.org/drawingml/2006/main">
+              <a:graphicData uri="http://schemas.openxmlformats.org/drawingml/2006/picture">
+                <pic:pic xmlns:pic="http://schemas.openxmlformats.org/drawingml/2006/picture">
+                  <pic:nvPicPr>
+                    <pic:cNvPr id="22910641" name="圖片 1" descr="一張含有 文字, 圖表, 螢幕擷取畫面, 行 的圖片&#10;&#10;自動產生的描述"/>
+                    <pic:cNvPicPr/>
+                  </pic:nvPicPr>
+                  <pic:blipFill>
+                    <a:blip r:embed="rId8"/>
+                    <a:stretch>
+                      <a:fillRect/>
+                    </a:stretch>
+                  </pic:blipFill>
+                  <pic:spPr>
+                    <a:xfrm>
+                      <a:off x="0" y="0"/>
+                      <a:ext cx="3207888" cy="1617838"/>
+                    </a:xfrm>
+                    <a:prstGeom prst="rect">
+                      <a:avLst/>
+                    </a:prstGeom>
+                  </pic:spPr>
+                </pic:pic>
+              </a:graphicData>
+            </a:graphic>
+          </wp:inline>
+        </w:drawing>
       </w:r>
     </w:p>
     <w:p>
@@ -426,7 +485,7 @@
                     </pic:cNvPicPr>
                   </pic:nvPicPr>
                   <pic:blipFill>
-                    <a:blip r:embed="rId8" cstate="print">
+                    <a:blip r:embed="rId9" cstate="print">
                       <a:extLst>
                         <a:ext uri="{28A0092B-C50C-407E-A947-70E740481C1C}">
                           <a14:useLocalDpi xmlns:a14="http://schemas.microsoft.com/office/drawing/2010/main" val="0"/>
@@ -493,7 +552,7 @@
                     </pic:cNvPicPr>
                   </pic:nvPicPr>
                   <pic:blipFill>
-                    <a:blip r:embed="rId9" cstate="print">
+                    <a:blip r:embed="rId10" cstate="print">
                       <a:extLst>
                         <a:ext uri="{28A0092B-C50C-407E-A947-70E740481C1C}">
                           <a14:useLocalDpi xmlns:a14="http://schemas.microsoft.com/office/drawing/2010/main" val="0"/>
@@ -547,9 +606,6 @@
     <w:p>
       <w:pPr>
         <w:pStyle w:val="af6"/>
-        <w:rPr>
-          <w:rFonts w:hint="eastAsia"/>
-        </w:rPr>
       </w:pPr>
       <w:r>
         <w:rPr>
@@ -573,7 +629,7 @@
                     </pic:cNvPicPr>
                   </pic:nvPicPr>
                   <pic:blipFill>
-                    <a:blip r:embed="rId10" cstate="print">
+                    <a:blip r:embed="rId11" cstate="print">
                       <a:extLst>
                         <a:ext uri="{28A0092B-C50C-407E-A947-70E740481C1C}">
                           <a14:useLocalDpi xmlns:a14="http://schemas.microsoft.com/office/drawing/2010/main" val="0"/>
@@ -662,7 +718,7 @@
                     <pic:cNvPicPr/>
                   </pic:nvPicPr>
                   <pic:blipFill>
-                    <a:blip r:embed="rId11"/>
+                    <a:blip r:embed="rId12"/>
                     <a:stretch>
                       <a:fillRect/>
                     </a:stretch>
@@ -708,7 +764,7 @@
                     <pic:cNvPicPr/>
                   </pic:nvPicPr>
                   <pic:blipFill>
-                    <a:blip r:embed="rId12"/>
+                    <a:blip r:embed="rId13"/>
                     <a:stretch>
                       <a:fillRect/>
                     </a:stretch>
@@ -781,7 +837,7 @@
                     <pic:cNvPicPr/>
                   </pic:nvPicPr>
                   <pic:blipFill>
-                    <a:blip r:embed="rId13"/>
+                    <a:blip r:embed="rId14"/>
                     <a:stretch>
                       <a:fillRect/>
                     </a:stretch>
@@ -826,7 +882,7 @@
                     <pic:cNvPicPr/>
                   </pic:nvPicPr>
                   <pic:blipFill>
-                    <a:blip r:embed="rId14"/>
+                    <a:blip r:embed="rId15"/>
                     <a:stretch>
                       <a:fillRect/>
                     </a:stretch>
@@ -910,7 +966,7 @@
                     <pic:cNvPicPr/>
                   </pic:nvPicPr>
                   <pic:blipFill>
-                    <a:blip r:embed="rId15"/>
+                    <a:blip r:embed="rId16"/>
                     <a:stretch>
                       <a:fillRect/>
                     </a:stretch>
@@ -1016,7 +1072,7 @@
                     <pic:cNvPicPr/>
                   </pic:nvPicPr>
                   <pic:blipFill>
-                    <a:blip r:embed="rId16"/>
+                    <a:blip r:embed="rId17"/>
                     <a:stretch>
                       <a:fillRect/>
                     </a:stretch>
@@ -1061,7 +1117,7 @@
                     <pic:cNvPicPr/>
                   </pic:nvPicPr>
                   <pic:blipFill>
-                    <a:blip r:embed="rId17"/>
+                    <a:blip r:embed="rId18"/>
                     <a:stretch>
                       <a:fillRect/>
                     </a:stretch>
@@ -1107,7 +1163,7 @@
                     <pic:cNvPicPr/>
                   </pic:nvPicPr>
                   <pic:blipFill>
-                    <a:blip r:embed="rId18"/>
+                    <a:blip r:embed="rId19"/>
                     <a:stretch>
                       <a:fillRect/>
                     </a:stretch>
@@ -1152,7 +1208,7 @@
                     <pic:cNvPicPr/>
                   </pic:nvPicPr>
                   <pic:blipFill>
-                    <a:blip r:embed="rId19"/>
+                    <a:blip r:embed="rId20"/>
                     <a:stretch>
                       <a:fillRect/>
                     </a:stretch>
@@ -1242,7 +1298,7 @@
                     <pic:cNvPicPr/>
                   </pic:nvPicPr>
                   <pic:blipFill>
-                    <a:blip r:embed="rId20"/>
+                    <a:blip r:embed="rId21"/>
                     <a:stretch>
                       <a:fillRect/>
                     </a:stretch>
@@ -1322,7 +1378,7 @@
                     <pic:cNvPicPr/>
                   </pic:nvPicPr>
                   <pic:blipFill>
-                    <a:blip r:embed="rId21"/>
+                    <a:blip r:embed="rId22"/>
                     <a:stretch>
                       <a:fillRect/>
                     </a:stretch>
@@ -1401,7 +1457,7 @@
                     <pic:cNvPicPr/>
                   </pic:nvPicPr>
                   <pic:blipFill>
-                    <a:blip r:embed="rId22"/>
+                    <a:blip r:embed="rId23"/>
                     <a:stretch>
                       <a:fillRect/>
                     </a:stretch>
@@ -1460,21 +1516,7 @@
         <w:rPr>
           <w:rFonts w:hint="eastAsia"/>
         </w:rPr>
-        <w:t>: w-w</w:t>
-      </w:r>
-      <w:proofErr w:type="gramStart"/>
-      <w:r>
-        <w:rPr>
-          <w:rFonts w:hint="eastAsia"/>
-        </w:rPr>
-        <w:t>-r-w-r</w:t>
-      </w:r>
-      <w:proofErr w:type="gramEnd"/>
-      <w:r>
-        <w:rPr>
-          <w:rFonts w:hint="eastAsia"/>
-        </w:rPr>
-        <w:t>-w-r</w:t>
+        <w:t>: w-w-r-w-r-w-r</w:t>
       </w:r>
       <w:r>
         <w:rPr>
@@ -1507,7 +1549,7 @@
                     <pic:cNvPicPr/>
                   </pic:nvPicPr>
                   <pic:blipFill>
-                    <a:blip r:embed="rId23"/>
+                    <a:blip r:embed="rId24"/>
                     <a:stretch>
                       <a:fillRect/>
                     </a:stretch>
@@ -1650,7 +1692,7 @@
                     <pic:cNvPicPr/>
                   </pic:nvPicPr>
                   <pic:blipFill>
-                    <a:blip r:embed="rId24"/>
+                    <a:blip r:embed="rId25"/>
                     <a:stretch>
                       <a:fillRect/>
                     </a:stretch>
@@ -1672,12 +1714,12 @@
       </w:r>
     </w:p>
     <w:sectPr>
-      <w:headerReference w:type="even" r:id="rId25"/>
-      <w:headerReference w:type="default" r:id="rId26"/>
-      <w:footerReference w:type="even" r:id="rId27"/>
-      <w:footerReference w:type="default" r:id="rId28"/>
-      <w:headerReference w:type="first" r:id="rId29"/>
-      <w:footerReference w:type="first" r:id="rId30"/>
+      <w:headerReference w:type="even" r:id="rId26"/>
+      <w:headerReference w:type="default" r:id="rId27"/>
+      <w:footerReference w:type="even" r:id="rId28"/>
+      <w:footerReference w:type="default" r:id="rId29"/>
+      <w:headerReference w:type="first" r:id="rId30"/>
+      <w:footerReference w:type="first" r:id="rId31"/>
       <w:pgSz w:w="11906" w:h="16838" w:code="9"/>
       <w:pgMar w:top="1440" w:right="1797" w:bottom="1440" w:left="1797" w:header="720" w:footer="720" w:gutter="0"/>
       <w:cols w:space="720"/>
@@ -5545,6 +5587,7 @@
   <w:style w:type="character" w:default="1" w:styleId="a1">
     <w:name w:val="Default Paragraph Font"/>
     <w:uiPriority w:val="1"/>
+    <w:semiHidden/>
     <w:unhideWhenUsed/>
   </w:style>
   <w:style w:type="table" w:default="1" w:styleId="a2">
